--- a/电子材料/第三章/二维码及网页展示/Huawei-LiteOS.docx
+++ b/电子材料/第三章/二维码及网页展示/Huawei-LiteOS.docx
@@ -1,6 +1,6 @@
 
 <file path=word/document.xml><?xml version="1.0" encoding="utf-8"?>
-<w:document xmlns:wpc="http://schemas.microsoft.com/office/word/2010/wordprocessingCanvas" xmlns:mc="http://schemas.openxmlformats.org/markup-compatibility/2006" xmlns:o="urn:schemas-microsoft-com:office:office" xmlns:r="http://schemas.openxmlformats.org/officeDocument/2006/relationships" xmlns:m="http://schemas.openxmlformats.org/officeDocument/2006/math" xmlns:v="urn:schemas-microsoft-com:vml" xmlns:wp14="http://schemas.microsoft.com/office/word/2010/wordprocessingDrawing" xmlns:wp="http://schemas.openxmlformats.org/drawingml/2006/wordprocessingDrawing" xmlns:w10="urn:schemas-microsoft-com:office:word" xmlns:w="http://schemas.openxmlformats.org/wordprocessingml/2006/main" xmlns:w14="http://schemas.microsoft.com/office/word/2010/wordml" xmlns:w15="http://schemas.microsoft.com/office/word/2012/wordml" xmlns:wpg="http://schemas.microsoft.com/office/word/2010/wordprocessingGroup" xmlns:wpi="http://schemas.microsoft.com/office/word/2010/wordprocessingInk" xmlns:wne="http://schemas.microsoft.com/office/word/2006/wordml" xmlns:wps="http://schemas.microsoft.com/office/word/2010/wordprocessingShape" mc:Ignorable="w14 w15 wp14">
+<w:document xmlns:wpc="http://schemas.microsoft.com/office/word/2010/wordprocessingCanvas" xmlns:cx="http://schemas.microsoft.com/office/drawing/2014/chartex" xmlns:cx1="http://schemas.microsoft.com/office/drawing/2015/9/8/chartex" xmlns:mc="http://schemas.openxmlformats.org/markup-compatibility/2006" xmlns:o="urn:schemas-microsoft-com:office:office" xmlns:r="http://schemas.openxmlformats.org/officeDocument/2006/relationships" xmlns:m="http://schemas.openxmlformats.org/officeDocument/2006/math" xmlns:v="urn:schemas-microsoft-com:vml" xmlns:wp14="http://schemas.microsoft.com/office/word/2010/wordprocessingDrawing" xmlns:wp="http://schemas.openxmlformats.org/drawingml/2006/wordprocessingDrawing" xmlns:w10="urn:schemas-microsoft-com:office:word" xmlns:w="http://schemas.openxmlformats.org/wordprocessingml/2006/main" xmlns:w14="http://schemas.microsoft.com/office/word/2010/wordml" xmlns:w15="http://schemas.microsoft.com/office/word/2012/wordml" xmlns:w16se="http://schemas.microsoft.com/office/word/2015/wordml/symex" xmlns:wpg="http://schemas.microsoft.com/office/word/2010/wordprocessingGroup" xmlns:wpi="http://schemas.microsoft.com/office/word/2010/wordprocessingInk" xmlns:wne="http://schemas.microsoft.com/office/word/2006/wordml" xmlns:wps="http://schemas.microsoft.com/office/word/2010/wordprocessingShape" mc:Ignorable="w14 w15 w16se wp14">
   <w:body>
     <w:p>
       <w:pPr>
@@ -179,7 +179,6 @@
           <w:szCs w:val="30"/>
         </w:rPr>
       </w:pPr>
-      <w:bookmarkStart w:id="1" w:name="_GoBack"/>
       <w:r>
         <w:rPr>
           <w:rFonts w:ascii="华文中宋" w:eastAsia="华文中宋" w:hAnsi="华文中宋" w:cs="Times New Roman" w:hint="eastAsia"/>
@@ -364,7 +363,7 @@
     </w:p>
     <w:tbl>
       <w:tblPr>
-        <w:tblStyle w:val="a7"/>
+        <w:tblStyle w:val="a9"/>
         <w:tblW w:w="0" w:type="auto"/>
         <w:tblLook w:val="04A0" w:firstRow="1" w:lastRow="0" w:firstColumn="1" w:lastColumn="0" w:noHBand="0" w:noVBand="1"/>
       </w:tblPr>
@@ -1194,7 +1193,7 @@
           <w:kern w:val="24"/>
           <w:szCs w:val="21"/>
         </w:rPr>
-        <w:object w:dxaOrig="10231" w:dyaOrig="5821">
+        <w:object w:dxaOrig="10230" w:dyaOrig="5820">
           <v:shapetype id="_x0000_t75" coordsize="21600,21600" o:spt="75" o:preferrelative="t" path="m@4@5l@4@11@9@11@9@5xe" filled="f" stroked="f">
             <v:stroke joinstyle="miter"/>
             <v:formulas>
@@ -1214,10 +1213,10 @@
             <v:path o:extrusionok="f" gradientshapeok="t" o:connecttype="rect"/>
             <o:lock v:ext="edit" aspectratio="t"/>
           </v:shapetype>
-          <v:shape id="_x0000_i1025" type="#_x0000_t75" style="width:414.75pt;height:236.25pt" o:ole="">
+          <v:shape id="_x0000_i1033" type="#_x0000_t75" style="width:414.75pt;height:236.25pt" o:ole="">
             <v:imagedata r:id="rId8" o:title=""/>
           </v:shape>
-          <o:OLEObject Type="Embed" ProgID="Visio.Drawing.15" ShapeID="_x0000_i1025" DrawAspect="Content" ObjectID="_1610100003" r:id="rId9"/>
+          <o:OLEObject Type="Embed" ProgID="Visio.Drawing.15" ShapeID="_x0000_i1033" DrawAspect="Content" ObjectID="_1612266109" r:id="rId9"/>
         </w:object>
       </w:r>
     </w:p>
@@ -1233,7 +1232,7 @@
           <w:szCs w:val="21"/>
         </w:rPr>
       </w:pPr>
-      <w:bookmarkStart w:id="2" w:name="_Ref535248202"/>
+      <w:bookmarkStart w:id="1" w:name="_Ref535248202"/>
       <w:r>
         <w:rPr>
           <w:rFonts w:ascii="Times New Roman" w:hAnsi="Times New Roman" w:cs="Times New Roman" w:hint="eastAsia"/>
@@ -1334,7 +1333,7 @@
         </w:rPr>
         <w:fldChar w:fldCharType="end"/>
       </w:r>
-      <w:bookmarkEnd w:id="2"/>
+      <w:bookmarkEnd w:id="1"/>
       <w:r>
         <w:rPr>
           <w:rFonts w:ascii="Times New Roman" w:hAnsi="Times New Roman" w:cs="Times New Roman"/>
@@ -1559,7 +1558,17 @@
           <w:sz w:val="24"/>
           <w:szCs w:val="24"/>
         </w:rPr>
-        <w:t>Huawei-LiteOSLiteOS</w:t>
+        <w:t>Huawei-LiteOS</w:t>
+      </w:r>
+      <w:bookmarkStart w:id="2" w:name="_GoBack"/>
+      <w:bookmarkEnd w:id="2"/>
+      <w:r>
+        <w:rPr>
+          <w:rFonts w:ascii="Times New Roman" w:eastAsia="宋体" w:hAnsi="Times New Roman" w:cs="Times New Roman" w:hint="eastAsia"/>
+          <w:sz w:val="24"/>
+          <w:szCs w:val="24"/>
+        </w:rPr>
+        <w:t>LiteOS</w:t>
       </w:r>
       <w:r>
         <w:rPr>
@@ -1908,7 +1917,7 @@
     </w:p>
     <w:tbl>
       <w:tblPr>
-        <w:tblStyle w:val="10"/>
+        <w:tblStyle w:val="12"/>
         <w:tblW w:w="8296" w:type="dxa"/>
         <w:jc w:val="center"/>
         <w:tblBorders>
@@ -7029,7 +7038,7 @@
     </w:p>
     <w:tbl>
       <w:tblPr>
-        <w:tblStyle w:val="a7"/>
+        <w:tblStyle w:val="a9"/>
         <w:tblW w:w="7413" w:type="dxa"/>
         <w:tblInd w:w="413" w:type="dxa"/>
         <w:tblLook w:val="04A0" w:firstRow="1" w:lastRow="0" w:firstColumn="1" w:lastColumn="0" w:noHBand="0" w:noVBand="1"/>
@@ -7357,7 +7366,7 @@
     </w:p>
     <w:tbl>
       <w:tblPr>
-        <w:tblStyle w:val="a7"/>
+        <w:tblStyle w:val="a9"/>
         <w:tblW w:w="7413" w:type="dxa"/>
         <w:tblInd w:w="413" w:type="dxa"/>
         <w:tblLook w:val="04A0" w:firstRow="1" w:lastRow="0" w:firstColumn="1" w:lastColumn="0" w:noHBand="0" w:noVBand="1"/>
@@ -7844,7 +7853,7 @@
     </w:p>
     <w:tbl>
       <w:tblPr>
-        <w:tblStyle w:val="a7"/>
+        <w:tblStyle w:val="a9"/>
         <w:tblW w:w="0" w:type="auto"/>
         <w:tblInd w:w="413" w:type="dxa"/>
         <w:tblLook w:val="04A0" w:firstRow="1" w:lastRow="0" w:firstColumn="1" w:lastColumn="0" w:noHBand="0" w:noVBand="1"/>
@@ -8759,7 +8768,7 @@
     </w:p>
     <w:p>
       <w:pPr>
-        <w:pStyle w:val="a9"/>
+        <w:pStyle w:val="ac"/>
         <w:rPr>
           <w:rStyle w:val="figcap"/>
           <w:bCs/>
@@ -10004,7 +10013,7 @@
     </w:p>
     <w:tbl>
       <w:tblPr>
-        <w:tblStyle w:val="a7"/>
+        <w:tblStyle w:val="a9"/>
         <w:tblW w:w="0" w:type="auto"/>
         <w:tblLook w:val="04A0" w:firstRow="1" w:lastRow="0" w:firstColumn="1" w:lastColumn="0" w:noHBand="0" w:noVBand="1"/>
       </w:tblPr>
@@ -10203,7 +10212,7 @@
     </w:p>
     <w:p>
       <w:pPr>
-        <w:pStyle w:val="a8"/>
+        <w:pStyle w:val="aa"/>
         <w:numPr>
           <w:ilvl w:val="0"/>
           <w:numId w:val="5"/>
@@ -10219,7 +10228,7 @@
     </w:p>
     <w:p>
       <w:pPr>
-        <w:pStyle w:val="a8"/>
+        <w:pStyle w:val="aa"/>
         <w:numPr>
           <w:ilvl w:val="0"/>
           <w:numId w:val="5"/>
@@ -10232,7 +10241,6 @@
         <w:t>OceanConnect official website. https://developer.huawei.com/ict/cn/site-oceanconnect-next.</w:t>
       </w:r>
       <w:bookmarkEnd w:id="51"/>
-      <w:bookmarkEnd w:id="1"/>
     </w:p>
     <w:sectPr>
       <w:pgSz w:w="11906" w:h="16838"/>
@@ -10245,7 +10253,7 @@
 </file>
 
 <file path=word/endnotes.xml><?xml version="1.0" encoding="utf-8"?>
-<w:endnotes xmlns:wpc="http://schemas.microsoft.com/office/word/2010/wordprocessingCanvas" xmlns:mc="http://schemas.openxmlformats.org/markup-compatibility/2006" xmlns:o="urn:schemas-microsoft-com:office:office" xmlns:r="http://schemas.openxmlformats.org/officeDocument/2006/relationships" xmlns:m="http://schemas.openxmlformats.org/officeDocument/2006/math" xmlns:v="urn:schemas-microsoft-com:vml" xmlns:wp14="http://schemas.microsoft.com/office/word/2010/wordprocessingDrawing" xmlns:wp="http://schemas.openxmlformats.org/drawingml/2006/wordprocessingDrawing" xmlns:w10="urn:schemas-microsoft-com:office:word" xmlns:w="http://schemas.openxmlformats.org/wordprocessingml/2006/main" xmlns:w14="http://schemas.microsoft.com/office/word/2010/wordml" xmlns:w15="http://schemas.microsoft.com/office/word/2012/wordml" xmlns:wpg="http://schemas.microsoft.com/office/word/2010/wordprocessingGroup" xmlns:wpi="http://schemas.microsoft.com/office/word/2010/wordprocessingInk" xmlns:wne="http://schemas.microsoft.com/office/word/2006/wordml" xmlns:wps="http://schemas.microsoft.com/office/word/2010/wordprocessingShape" mc:Ignorable="w14 w15 wp14">
+<w:endnotes xmlns:wpc="http://schemas.microsoft.com/office/word/2010/wordprocessingCanvas" xmlns:cx="http://schemas.microsoft.com/office/drawing/2014/chartex" xmlns:cx1="http://schemas.microsoft.com/office/drawing/2015/9/8/chartex" xmlns:mc="http://schemas.openxmlformats.org/markup-compatibility/2006" xmlns:o="urn:schemas-microsoft-com:office:office" xmlns:r="http://schemas.openxmlformats.org/officeDocument/2006/relationships" xmlns:m="http://schemas.openxmlformats.org/officeDocument/2006/math" xmlns:v="urn:schemas-microsoft-com:vml" xmlns:wp14="http://schemas.microsoft.com/office/word/2010/wordprocessingDrawing" xmlns:wp="http://schemas.openxmlformats.org/drawingml/2006/wordprocessingDrawing" xmlns:w10="urn:schemas-microsoft-com:office:word" xmlns:w="http://schemas.openxmlformats.org/wordprocessingml/2006/main" xmlns:w14="http://schemas.microsoft.com/office/word/2010/wordml" xmlns:w15="http://schemas.microsoft.com/office/word/2012/wordml" xmlns:w16se="http://schemas.microsoft.com/office/word/2015/wordml/symex" xmlns:wpg="http://schemas.microsoft.com/office/word/2010/wordprocessingGroup" xmlns:wpi="http://schemas.microsoft.com/office/word/2010/wordprocessingInk" xmlns:wne="http://schemas.microsoft.com/office/word/2006/wordml" xmlns:wps="http://schemas.microsoft.com/office/word/2010/wordprocessingShape" mc:Ignorable="w14 w15 w16se wp14">
   <w:endnote w:type="separator" w:id="-1">
     <w:p>
       <w:r>
@@ -10264,7 +10272,7 @@
 </file>
 
 <file path=word/footnotes.xml><?xml version="1.0" encoding="utf-8"?>
-<w:footnotes xmlns:wpc="http://schemas.microsoft.com/office/word/2010/wordprocessingCanvas" xmlns:mc="http://schemas.openxmlformats.org/markup-compatibility/2006" xmlns:o="urn:schemas-microsoft-com:office:office" xmlns:r="http://schemas.openxmlformats.org/officeDocument/2006/relationships" xmlns:m="http://schemas.openxmlformats.org/officeDocument/2006/math" xmlns:v="urn:schemas-microsoft-com:vml" xmlns:wp14="http://schemas.microsoft.com/office/word/2010/wordprocessingDrawing" xmlns:wp="http://schemas.openxmlformats.org/drawingml/2006/wordprocessingDrawing" xmlns:w10="urn:schemas-microsoft-com:office:word" xmlns:w="http://schemas.openxmlformats.org/wordprocessingml/2006/main" xmlns:w14="http://schemas.microsoft.com/office/word/2010/wordml" xmlns:w15="http://schemas.microsoft.com/office/word/2012/wordml" xmlns:wpg="http://schemas.microsoft.com/office/word/2010/wordprocessingGroup" xmlns:wpi="http://schemas.microsoft.com/office/word/2010/wordprocessingInk" xmlns:wne="http://schemas.microsoft.com/office/word/2006/wordml" xmlns:wps="http://schemas.microsoft.com/office/word/2010/wordprocessingShape" mc:Ignorable="w14 w15 wp14">
+<w:footnotes xmlns:wpc="http://schemas.microsoft.com/office/word/2010/wordprocessingCanvas" xmlns:cx="http://schemas.microsoft.com/office/drawing/2014/chartex" xmlns:cx1="http://schemas.microsoft.com/office/drawing/2015/9/8/chartex" xmlns:mc="http://schemas.openxmlformats.org/markup-compatibility/2006" xmlns:o="urn:schemas-microsoft-com:office:office" xmlns:r="http://schemas.openxmlformats.org/officeDocument/2006/relationships" xmlns:m="http://schemas.openxmlformats.org/officeDocument/2006/math" xmlns:v="urn:schemas-microsoft-com:vml" xmlns:wp14="http://schemas.microsoft.com/office/word/2010/wordprocessingDrawing" xmlns:wp="http://schemas.openxmlformats.org/drawingml/2006/wordprocessingDrawing" xmlns:w10="urn:schemas-microsoft-com:office:word" xmlns:w="http://schemas.openxmlformats.org/wordprocessingml/2006/main" xmlns:w14="http://schemas.microsoft.com/office/word/2010/wordml" xmlns:w15="http://schemas.microsoft.com/office/word/2012/wordml" xmlns:w16se="http://schemas.microsoft.com/office/word/2015/wordml/symex" xmlns:wpg="http://schemas.microsoft.com/office/word/2010/wordprocessingGroup" xmlns:wpi="http://schemas.microsoft.com/office/word/2010/wordprocessingInk" xmlns:wne="http://schemas.microsoft.com/office/word/2006/wordml" xmlns:wps="http://schemas.microsoft.com/office/word/2010/wordprocessingShape" mc:Ignorable="w14 w15 w16se wp14">
   <w:footnote w:type="separator" w:id="-1">
     <w:p>
       <w:r>
@@ -10283,7 +10291,7 @@
 </file>
 
 <file path=word/numbering.xml><?xml version="1.0" encoding="utf-8"?>
-<w:numbering xmlns:wpc="http://schemas.microsoft.com/office/word/2010/wordprocessingCanvas" xmlns:mc="http://schemas.openxmlformats.org/markup-compatibility/2006" xmlns:o="urn:schemas-microsoft-com:office:office" xmlns:r="http://schemas.openxmlformats.org/officeDocument/2006/relationships" xmlns:m="http://schemas.openxmlformats.org/officeDocument/2006/math" xmlns:v="urn:schemas-microsoft-com:vml" xmlns:wp14="http://schemas.microsoft.com/office/word/2010/wordprocessingDrawing" xmlns:wp="http://schemas.openxmlformats.org/drawingml/2006/wordprocessingDrawing" xmlns:w10="urn:schemas-microsoft-com:office:word" xmlns:w="http://schemas.openxmlformats.org/wordprocessingml/2006/main" xmlns:w14="http://schemas.microsoft.com/office/word/2010/wordml" xmlns:w15="http://schemas.microsoft.com/office/word/2012/wordml" xmlns:wpg="http://schemas.microsoft.com/office/word/2010/wordprocessingGroup" xmlns:wpi="http://schemas.microsoft.com/office/word/2010/wordprocessingInk" xmlns:wne="http://schemas.microsoft.com/office/word/2006/wordml" xmlns:wps="http://schemas.microsoft.com/office/word/2010/wordprocessingShape" mc:Ignorable="w14 w15 wp14">
+<w:numbering xmlns:wpc="http://schemas.microsoft.com/office/word/2010/wordprocessingCanvas" xmlns:cx="http://schemas.microsoft.com/office/drawing/2014/chartex" xmlns:cx1="http://schemas.microsoft.com/office/drawing/2015/9/8/chartex" xmlns:mc="http://schemas.openxmlformats.org/markup-compatibility/2006" xmlns:o="urn:schemas-microsoft-com:office:office" xmlns:r="http://schemas.openxmlformats.org/officeDocument/2006/relationships" xmlns:m="http://schemas.openxmlformats.org/officeDocument/2006/math" xmlns:v="urn:schemas-microsoft-com:vml" xmlns:wp14="http://schemas.microsoft.com/office/word/2010/wordprocessingDrawing" xmlns:wp="http://schemas.openxmlformats.org/drawingml/2006/wordprocessingDrawing" xmlns:w10="urn:schemas-microsoft-com:office:word" xmlns:w="http://schemas.openxmlformats.org/wordprocessingml/2006/main" xmlns:w14="http://schemas.microsoft.com/office/word/2010/wordml" xmlns:w15="http://schemas.microsoft.com/office/word/2012/wordml" xmlns:w16se="http://schemas.microsoft.com/office/word/2015/wordml/symex" xmlns:wpg="http://schemas.microsoft.com/office/word/2010/wordprocessingGroup" xmlns:wpi="http://schemas.microsoft.com/office/word/2010/wordprocessingInk" xmlns:wne="http://schemas.microsoft.com/office/word/2006/wordml" xmlns:wps="http://schemas.microsoft.com/office/word/2010/wordprocessingShape" mc:Ignorable="w14 w15 w16se wp14">
   <w:abstractNum w:abstractNumId="0" w15:restartNumberingAfterBreak="0">
     <w:nsid w:val="0C387D68"/>
     <w:multiLevelType w:val="multilevel"/>
@@ -10865,7 +10873,7 @@
 </file>
 
 <file path=word/styles.xml><?xml version="1.0" encoding="utf-8"?>
-<w:styles xmlns:mc="http://schemas.openxmlformats.org/markup-compatibility/2006" xmlns:r="http://schemas.openxmlformats.org/officeDocument/2006/relationships" xmlns:w="http://schemas.openxmlformats.org/wordprocessingml/2006/main" xmlns:w14="http://schemas.microsoft.com/office/word/2010/wordml" xmlns:w15="http://schemas.microsoft.com/office/word/2012/wordml" mc:Ignorable="w14 w15">
+<w:styles xmlns:mc="http://schemas.openxmlformats.org/markup-compatibility/2006" xmlns:r="http://schemas.openxmlformats.org/officeDocument/2006/relationships" xmlns:w="http://schemas.openxmlformats.org/wordprocessingml/2006/main" xmlns:w14="http://schemas.microsoft.com/office/word/2010/wordml" xmlns:w15="http://schemas.microsoft.com/office/word/2012/wordml" xmlns:w16se="http://schemas.microsoft.com/office/word/2015/wordml/symex" mc:Ignorable="w14 w15 w16se">
   <w:docDefaults>
     <w:rPrDefault>
       <w:rPr>
@@ -11263,7 +11271,7 @@
     <w:name w:val="heading 1"/>
     <w:basedOn w:val="a0"/>
     <w:next w:val="a"/>
-    <w:link w:val="1Char"/>
+    <w:link w:val="10"/>
     <w:uiPriority w:val="9"/>
     <w:qFormat/>
     <w:rsid w:val="007E7431"/>
@@ -11285,7 +11293,7 @@
     <w:name w:val="heading 2"/>
     <w:basedOn w:val="1"/>
     <w:next w:val="a"/>
-    <w:link w:val="2Char"/>
+    <w:link w:val="20"/>
     <w:uiPriority w:val="9"/>
     <w:qFormat/>
     <w:rsid w:val="007E7431"/>
@@ -11303,7 +11311,7 @@
     <w:name w:val="heading 3"/>
     <w:basedOn w:val="2"/>
     <w:next w:val="a"/>
-    <w:link w:val="3Char"/>
+    <w:link w:val="30"/>
     <w:uiPriority w:val="9"/>
     <w:qFormat/>
     <w:rsid w:val="007E7431"/>
@@ -11321,7 +11329,7 @@
     <w:name w:val="heading 4"/>
     <w:basedOn w:val="a1"/>
     <w:next w:val="a"/>
-    <w:link w:val="4Char"/>
+    <w:link w:val="40"/>
     <w:uiPriority w:val="9"/>
     <w:unhideWhenUsed/>
     <w:qFormat/>
@@ -11372,7 +11380,7 @@
   <w:style w:type="paragraph" w:styleId="a5">
     <w:name w:val="header"/>
     <w:basedOn w:val="a"/>
-    <w:link w:val="Char"/>
+    <w:link w:val="a6"/>
     <w:uiPriority w:val="99"/>
     <w:unhideWhenUsed/>
     <w:rsid w:val="007E7431"/>
@@ -11392,8 +11400,8 @@
       <w:szCs w:val="18"/>
     </w:rPr>
   </w:style>
-  <w:style w:type="character" w:customStyle="1" w:styleId="Char">
-    <w:name w:val="页眉 Char"/>
+  <w:style w:type="character" w:customStyle="1" w:styleId="a6">
+    <w:name w:val="页眉 字符"/>
     <w:basedOn w:val="a2"/>
     <w:link w:val="a5"/>
     <w:uiPriority w:val="99"/>
@@ -11403,10 +11411,10 @@
       <w:szCs w:val="18"/>
     </w:rPr>
   </w:style>
-  <w:style w:type="paragraph" w:styleId="a6">
+  <w:style w:type="paragraph" w:styleId="a7">
     <w:name w:val="footer"/>
     <w:basedOn w:val="a"/>
-    <w:link w:val="Char0"/>
+    <w:link w:val="a8"/>
     <w:uiPriority w:val="99"/>
     <w:unhideWhenUsed/>
     <w:rsid w:val="007E7431"/>
@@ -11423,10 +11431,10 @@
       <w:szCs w:val="18"/>
     </w:rPr>
   </w:style>
-  <w:style w:type="character" w:customStyle="1" w:styleId="Char0">
-    <w:name w:val="页脚 Char"/>
+  <w:style w:type="character" w:customStyle="1" w:styleId="a8">
+    <w:name w:val="页脚 字符"/>
     <w:basedOn w:val="a2"/>
-    <w:link w:val="a6"/>
+    <w:link w:val="a7"/>
     <w:uiPriority w:val="99"/>
     <w:rsid w:val="007E7431"/>
     <w:rPr>
@@ -11434,8 +11442,8 @@
       <w:szCs w:val="18"/>
     </w:rPr>
   </w:style>
-  <w:style w:type="character" w:customStyle="1" w:styleId="1Char">
-    <w:name w:val="标题 1 Char"/>
+  <w:style w:type="character" w:customStyle="1" w:styleId="10">
+    <w:name w:val="标题 1 字符"/>
     <w:basedOn w:val="a2"/>
     <w:link w:val="1"/>
     <w:uiPriority w:val="9"/>
@@ -11446,8 +11454,8 @@
       <w:szCs w:val="30"/>
     </w:rPr>
   </w:style>
-  <w:style w:type="character" w:customStyle="1" w:styleId="2Char">
-    <w:name w:val="标题 2 Char"/>
+  <w:style w:type="character" w:customStyle="1" w:styleId="20">
+    <w:name w:val="标题 2 字符"/>
     <w:basedOn w:val="a2"/>
     <w:link w:val="2"/>
     <w:uiPriority w:val="9"/>
@@ -11458,8 +11466,8 @@
       <w:szCs w:val="30"/>
     </w:rPr>
   </w:style>
-  <w:style w:type="character" w:customStyle="1" w:styleId="3Char">
-    <w:name w:val="标题 3 Char"/>
+  <w:style w:type="character" w:customStyle="1" w:styleId="30">
+    <w:name w:val="标题 3 字符"/>
     <w:basedOn w:val="a2"/>
     <w:link w:val="3"/>
     <w:uiPriority w:val="9"/>
@@ -11470,8 +11478,8 @@
       <w:szCs w:val="30"/>
     </w:rPr>
   </w:style>
-  <w:style w:type="character" w:customStyle="1" w:styleId="4Char">
-    <w:name w:val="标题 4 Char"/>
+  <w:style w:type="character" w:customStyle="1" w:styleId="40">
+    <w:name w:val="标题 4 字符"/>
     <w:basedOn w:val="a2"/>
     <w:link w:val="4"/>
     <w:uiPriority w:val="9"/>
@@ -11482,7 +11490,7 @@
       <w:szCs w:val="24"/>
     </w:rPr>
   </w:style>
-  <w:style w:type="table" w:styleId="a7">
+  <w:style w:type="table" w:styleId="a9">
     <w:name w:val="Table Grid"/>
     <w:basedOn w:val="a3"/>
     <w:uiPriority w:val="39"/>
@@ -11512,7 +11520,7 @@
       </w:numPr>
     </w:pPr>
   </w:style>
-  <w:style w:type="table" w:styleId="10">
+  <w:style w:type="table" w:styleId="12">
     <w:name w:val="Grid Table 1 Light"/>
     <w:basedOn w:val="a3"/>
     <w:uiPriority w:val="46"/>
@@ -11595,10 +11603,10 @@
       <w:jc w:val="both"/>
     </w:pPr>
   </w:style>
-  <w:style w:type="paragraph" w:styleId="a8">
+  <w:style w:type="paragraph" w:styleId="aa">
     <w:name w:val="endnote text"/>
     <w:basedOn w:val="a"/>
-    <w:link w:val="Char1"/>
+    <w:link w:val="ab"/>
     <w:uiPriority w:val="99"/>
     <w:unhideWhenUsed/>
     <w:rsid w:val="007E7431"/>
@@ -11611,10 +11619,10 @@
       <w:szCs w:val="24"/>
     </w:rPr>
   </w:style>
-  <w:style w:type="character" w:customStyle="1" w:styleId="Char1">
-    <w:name w:val="尾注文本 Char"/>
+  <w:style w:type="character" w:customStyle="1" w:styleId="ab">
+    <w:name w:val="尾注文本 字符"/>
     <w:basedOn w:val="a2"/>
-    <w:link w:val="a8"/>
+    <w:link w:val="aa"/>
     <w:uiPriority w:val="99"/>
     <w:rsid w:val="007E7431"/>
     <w:rPr>
@@ -11622,12 +11630,12 @@
       <w:szCs w:val="24"/>
     </w:rPr>
   </w:style>
-  <w:style w:type="paragraph" w:styleId="a9">
+  <w:style w:type="paragraph" w:styleId="ac">
     <w:name w:val="caption"/>
     <w:aliases w:val="题注-图"/>
-    <w:basedOn w:val="aa"/>
+    <w:basedOn w:val="ad"/>
     <w:next w:val="a"/>
-    <w:link w:val="Char2"/>
+    <w:link w:val="ae"/>
     <w:autoRedefine/>
     <w:unhideWhenUsed/>
     <w:qFormat/>
@@ -11649,11 +11657,11 @@
     <w:basedOn w:val="a2"/>
     <w:rsid w:val="00A953D7"/>
   </w:style>
-  <w:style w:type="character" w:customStyle="1" w:styleId="Char2">
-    <w:name w:val="题注 Char"/>
-    <w:aliases w:val="题注-图 Char"/>
+  <w:style w:type="character" w:customStyle="1" w:styleId="ae">
+    <w:name w:val="题注 字符"/>
+    <w:aliases w:val="题注-图 字符"/>
     <w:basedOn w:val="a2"/>
-    <w:link w:val="a9"/>
+    <w:link w:val="ac"/>
     <w:rsid w:val="00A953D7"/>
     <w:rPr>
       <w:rFonts w:ascii="Times New Roman" w:hAnsi="Times New Roman" w:cs="Times New Roman"/>
@@ -11662,7 +11670,7 @@
       <w:szCs w:val="21"/>
     </w:rPr>
   </w:style>
-  <w:style w:type="paragraph" w:styleId="aa">
+  <w:style w:type="paragraph" w:styleId="ad">
     <w:name w:val="Normal (Web)"/>
     <w:basedOn w:val="a"/>
     <w:uiPriority w:val="99"/>
@@ -11944,7 +11952,7 @@
 </file>
 
 <file path=customXml/itemProps1.xml><?xml version="1.0" encoding="utf-8"?>
-<ds:datastoreItem xmlns:ds="http://schemas.openxmlformats.org/officeDocument/2006/customXml" ds:itemID="{CA9FAE86-121C-470F-AEB5-1A8F41BA2366}">
+<ds:datastoreItem xmlns:ds="http://schemas.openxmlformats.org/officeDocument/2006/customXml" ds:itemID="{82955358-3C56-401D-BBDE-B43F2BB30EC4}">
   <ds:schemaRefs>
     <ds:schemaRef ds:uri="http://schemas.openxmlformats.org/officeDocument/2006/bibliography"/>
   </ds:schemaRefs>

--- a/电子材料/第三章/二维码及网页展示/Huawei-LiteOS.docx
+++ b/电子材料/第三章/二维码及网页展示/Huawei-LiteOS.docx
@@ -1193,7 +1193,7 @@
           <w:kern w:val="24"/>
           <w:szCs w:val="21"/>
         </w:rPr>
-        <w:object w:dxaOrig="10230" w:dyaOrig="5820">
+        <w:object w:dxaOrig="10231" w:dyaOrig="5821">
           <v:shapetype id="_x0000_t75" coordsize="21600,21600" o:spt="75" o:preferrelative="t" path="m@4@5l@4@11@9@11@9@5xe" filled="f" stroked="f">
             <v:stroke joinstyle="miter"/>
             <v:formulas>
@@ -1213,10 +1213,10 @@
             <v:path o:extrusionok="f" gradientshapeok="t" o:connecttype="rect"/>
             <o:lock v:ext="edit" aspectratio="t"/>
           </v:shapetype>
-          <v:shape id="_x0000_i1033" type="#_x0000_t75" style="width:414.75pt;height:236.25pt" o:ole="">
+          <v:shape id="_x0000_i1036" type="#_x0000_t75" style="width:414.85pt;height:236.35pt" o:ole="">
             <v:imagedata r:id="rId8" o:title=""/>
           </v:shape>
-          <o:OLEObject Type="Embed" ProgID="Visio.Drawing.15" ShapeID="_x0000_i1033" DrawAspect="Content" ObjectID="_1612266109" r:id="rId9"/>
+          <o:OLEObject Type="Embed" ProgID="Visio.Drawing.15" ShapeID="_x0000_i1036" DrawAspect="Content" ObjectID="_1612267848" r:id="rId9"/>
         </w:object>
       </w:r>
     </w:p>
@@ -1558,17 +1558,7 @@
           <w:sz w:val="24"/>
           <w:szCs w:val="24"/>
         </w:rPr>
-        <w:t>Huawei-LiteOS</w:t>
-      </w:r>
-      <w:bookmarkStart w:id="2" w:name="_GoBack"/>
-      <w:bookmarkEnd w:id="2"/>
-      <w:r>
-        <w:rPr>
-          <w:rFonts w:ascii="Times New Roman" w:eastAsia="宋体" w:hAnsi="Times New Roman" w:cs="Times New Roman" w:hint="eastAsia"/>
-          <w:sz w:val="24"/>
-          <w:szCs w:val="24"/>
-        </w:rPr>
-        <w:t>LiteOS</w:t>
+        <w:t>Huawei-LiteOSLiteOS</w:t>
       </w:r>
       <w:r>
         <w:rPr>
@@ -1792,7 +1782,7 @@
           <w:szCs w:val="21"/>
         </w:rPr>
       </w:pPr>
-      <w:bookmarkStart w:id="3" w:name="_Ref535247971"/>
+      <w:bookmarkStart w:id="2" w:name="_Ref535247971"/>
       <w:r>
         <w:rPr>
           <w:rFonts w:ascii="Times New Roman" w:hAnsi="Times New Roman" w:cs="Times New Roman"/>
@@ -1875,7 +1865,7 @@
         </w:rPr>
         <w:fldChar w:fldCharType="end"/>
       </w:r>
-      <w:bookmarkEnd w:id="3"/>
+      <w:bookmarkEnd w:id="2"/>
       <w:r>
         <w:rPr>
           <w:rFonts w:ascii="Times New Roman" w:hAnsi="Times New Roman" w:cs="Times New Roman"/>
@@ -3341,15 +3331,15 @@
         </w:rPr>
         <w:t>语言开发新的模块业务即可。</w:t>
       </w:r>
-      <w:bookmarkStart w:id="4" w:name="OLE_LINK5"/>
-      <w:bookmarkStart w:id="5" w:name="OLE_LINK6"/>
+      <w:bookmarkStart w:id="3" w:name="OLE_LINK5"/>
+      <w:bookmarkStart w:id="4" w:name="OLE_LINK6"/>
     </w:p>
-    <w:bookmarkStart w:id="6" w:name="OLE_LINK27"/>
-    <w:bookmarkStart w:id="7" w:name="OLE_LINK28"/>
-    <w:bookmarkStart w:id="8" w:name="OLE_LINK10"/>
-    <w:bookmarkStart w:id="9" w:name="OLE_LINK11"/>
+    <w:bookmarkStart w:id="5" w:name="OLE_LINK27"/>
+    <w:bookmarkStart w:id="6" w:name="OLE_LINK28"/>
+    <w:bookmarkStart w:id="7" w:name="OLE_LINK10"/>
+    <w:bookmarkStart w:id="8" w:name="OLE_LINK11"/>
+    <w:bookmarkEnd w:id="3"/>
     <w:bookmarkEnd w:id="4"/>
-    <w:bookmarkEnd w:id="5"/>
     <w:p>
       <w:pPr>
         <w:spacing w:line="300" w:lineRule="auto"/>
@@ -3541,12 +3531,12 @@
         </w:rPr>
         <w:t>Huawei-LiteOS</w:t>
       </w:r>
-      <w:bookmarkStart w:id="10" w:name="OLE_LINK19"/>
-      <w:bookmarkStart w:id="11" w:name="OLE_LINK20"/>
-      <w:bookmarkStart w:id="12" w:name="OLE_LINK21"/>
-      <w:bookmarkStart w:id="13" w:name="OLE_LINK22"/>
-      <w:bookmarkStart w:id="14" w:name="OLE_LINK23"/>
-      <w:bookmarkStart w:id="15" w:name="OLE_LINK24"/>
+      <w:bookmarkStart w:id="9" w:name="OLE_LINK19"/>
+      <w:bookmarkStart w:id="10" w:name="OLE_LINK20"/>
+      <w:bookmarkStart w:id="11" w:name="OLE_LINK21"/>
+      <w:bookmarkStart w:id="12" w:name="OLE_LINK22"/>
+      <w:bookmarkStart w:id="13" w:name="OLE_LINK23"/>
+      <w:bookmarkStart w:id="14" w:name="OLE_LINK24"/>
       <w:r>
         <w:rPr>
           <w:rFonts w:ascii="Times New Roman" w:eastAsia="宋体" w:hAnsi="Times New Roman" w:cs="Times New Roman" w:hint="eastAsia"/>
@@ -3555,12 +3545,12 @@
         </w:rPr>
         <w:t>支持基于线程</w:t>
       </w:r>
+      <w:bookmarkEnd w:id="9"/>
       <w:bookmarkEnd w:id="10"/>
       <w:bookmarkEnd w:id="11"/>
       <w:bookmarkEnd w:id="12"/>
       <w:bookmarkEnd w:id="13"/>
       <w:bookmarkEnd w:id="14"/>
-      <w:bookmarkEnd w:id="15"/>
       <w:r>
         <w:rPr>
           <w:rFonts w:ascii="Times New Roman" w:eastAsia="宋体" w:hAnsi="Times New Roman" w:cs="Times New Roman" w:hint="eastAsia"/>
@@ -3569,8 +3559,8 @@
         </w:rPr>
         <w:t>的编程，可以在线程之间进行通信和切换。线程是竞争系</w:t>
       </w:r>
+      <w:bookmarkEnd w:id="5"/>
       <w:bookmarkEnd w:id="6"/>
-      <w:bookmarkEnd w:id="7"/>
       <w:r>
         <w:rPr>
           <w:rFonts w:ascii="Times New Roman" w:eastAsia="宋体" w:hAnsi="Times New Roman" w:cs="Times New Roman" w:hint="eastAsia"/>
@@ -3811,7 +3801,7 @@
           <w:szCs w:val="21"/>
         </w:rPr>
       </w:pPr>
-      <w:bookmarkStart w:id="16" w:name="_Ref535248172"/>
+      <w:bookmarkStart w:id="15" w:name="_Ref535248172"/>
       <w:r>
         <w:rPr>
           <w:rFonts w:ascii="Times New Roman" w:hAnsi="Times New Roman" w:cs="Times New Roman" w:hint="eastAsia"/>
@@ -3912,7 +3902,7 @@
         </w:rPr>
         <w:fldChar w:fldCharType="end"/>
       </w:r>
-      <w:bookmarkEnd w:id="16"/>
+      <w:bookmarkEnd w:id="15"/>
       <w:r>
         <w:rPr>
           <w:rFonts w:ascii="Times New Roman" w:hAnsi="Times New Roman" w:cs="Times New Roman"/>
@@ -4283,8 +4273,8 @@
         <w:t>退出态：被阻塞的线程调用删除接口，其状态就由阻塞态进入了退出态。</w:t>
       </w:r>
     </w:p>
+    <w:bookmarkEnd w:id="7"/>
     <w:bookmarkEnd w:id="8"/>
-    <w:bookmarkEnd w:id="9"/>
     <w:p>
       <w:pPr>
         <w:spacing w:line="300" w:lineRule="auto"/>
@@ -4565,9 +4555,9 @@
         </w:rPr>
         <w:t xml:space="preserve"> </w:t>
       </w:r>
-      <w:bookmarkStart w:id="17" w:name="OLE_LINK40"/>
-      <w:bookmarkStart w:id="18" w:name="OLE_LINK41"/>
-      <w:bookmarkStart w:id="19" w:name="OLE_LINK42"/>
+      <w:bookmarkStart w:id="16" w:name="OLE_LINK40"/>
+      <w:bookmarkStart w:id="17" w:name="OLE_LINK41"/>
+      <w:bookmarkStart w:id="18" w:name="OLE_LINK42"/>
       <w:r>
         <w:rPr>
           <w:rFonts w:ascii="Times New Roman" w:eastAsia="宋体" w:hAnsi="Times New Roman" w:cs="Times New Roman" w:hint="eastAsia"/>
@@ -4576,47 +4566,47 @@
         </w:rPr>
         <w:t>LOS_TaskDelay</w:t>
       </w:r>
+      <w:bookmarkEnd w:id="16"/>
       <w:bookmarkEnd w:id="17"/>
       <w:bookmarkEnd w:id="18"/>
+      <w:r>
+        <w:rPr>
+          <w:rFonts w:ascii="Times New Roman" w:eastAsia="宋体" w:hAnsi="Times New Roman" w:cs="Times New Roman" w:hint="eastAsia"/>
+          <w:sz w:val="24"/>
+          <w:szCs w:val="24"/>
+        </w:rPr>
+        <w:t xml:space="preserve"> </w:t>
+      </w:r>
+      <w:r>
+        <w:rPr>
+          <w:rFonts w:ascii="Times New Roman" w:eastAsia="宋体" w:hAnsi="Times New Roman" w:cs="Times New Roman" w:hint="eastAsia"/>
+          <w:sz w:val="24"/>
+          <w:szCs w:val="24"/>
+        </w:rPr>
+        <w:t>后，才将</w:t>
+      </w:r>
+      <w:r>
+        <w:rPr>
+          <w:rFonts w:ascii="Times New Roman" w:eastAsia="宋体" w:hAnsi="Times New Roman" w:cs="Times New Roman" w:hint="eastAsia"/>
+          <w:sz w:val="24"/>
+          <w:szCs w:val="24"/>
+        </w:rPr>
+        <w:t xml:space="preserve"> </w:t>
+      </w:r>
+      <w:bookmarkStart w:id="19" w:name="OLE_LINK43"/>
+      <w:bookmarkStart w:id="20" w:name="OLE_LINK44"/>
+      <w:bookmarkStart w:id="21" w:name="OLE_LINK45"/>
+      <w:r>
+        <w:rPr>
+          <w:rFonts w:ascii="Times New Roman" w:eastAsia="宋体" w:hAnsi="Times New Roman" w:cs="Times New Roman" w:hint="eastAsia"/>
+          <w:sz w:val="24"/>
+          <w:szCs w:val="24"/>
+        </w:rPr>
+        <w:t>CPU</w:t>
+      </w:r>
       <w:bookmarkEnd w:id="19"/>
-      <w:r>
-        <w:rPr>
-          <w:rFonts w:ascii="Times New Roman" w:eastAsia="宋体" w:hAnsi="Times New Roman" w:cs="Times New Roman" w:hint="eastAsia"/>
-          <w:sz w:val="24"/>
-          <w:szCs w:val="24"/>
-        </w:rPr>
-        <w:t xml:space="preserve"> </w:t>
-      </w:r>
-      <w:r>
-        <w:rPr>
-          <w:rFonts w:ascii="Times New Roman" w:eastAsia="宋体" w:hAnsi="Times New Roman" w:cs="Times New Roman" w:hint="eastAsia"/>
-          <w:sz w:val="24"/>
-          <w:szCs w:val="24"/>
-        </w:rPr>
-        <w:t>后，才将</w:t>
-      </w:r>
-      <w:r>
-        <w:rPr>
-          <w:rFonts w:ascii="Times New Roman" w:eastAsia="宋体" w:hAnsi="Times New Roman" w:cs="Times New Roman" w:hint="eastAsia"/>
-          <w:sz w:val="24"/>
-          <w:szCs w:val="24"/>
-        </w:rPr>
-        <w:t xml:space="preserve"> </w:t>
-      </w:r>
-      <w:bookmarkStart w:id="20" w:name="OLE_LINK43"/>
-      <w:bookmarkStart w:id="21" w:name="OLE_LINK44"/>
-      <w:bookmarkStart w:id="22" w:name="OLE_LINK45"/>
-      <w:r>
-        <w:rPr>
-          <w:rFonts w:ascii="Times New Roman" w:eastAsia="宋体" w:hAnsi="Times New Roman" w:cs="Times New Roman" w:hint="eastAsia"/>
-          <w:sz w:val="24"/>
-          <w:szCs w:val="24"/>
-        </w:rPr>
-        <w:t>CPU</w:t>
-      </w:r>
       <w:bookmarkEnd w:id="20"/>
       <w:bookmarkEnd w:id="21"/>
-      <w:bookmarkEnd w:id="22"/>
       <w:r>
         <w:rPr>
           <w:rFonts w:ascii="Times New Roman" w:eastAsia="宋体" w:hAnsi="Times New Roman" w:cs="Times New Roman" w:hint="eastAsia"/>
@@ -4784,7 +4774,6 @@
         <w:t>的低优先级线程。</w:t>
       </w:r>
     </w:p>
-    <w:bookmarkStart w:id="23" w:name="OLE_LINK219"/>
     <w:p>
       <w:pPr>
         <w:spacing w:line="300" w:lineRule="auto"/>
@@ -4794,6 +4783,7 @@
           <w:szCs w:val="24"/>
         </w:rPr>
       </w:pPr>
+      <w:bookmarkStart w:id="22" w:name="OLE_LINK219"/>
       <w:r>
         <w:rPr>
           <w:rFonts w:ascii="Times New Roman" w:eastAsia="宋体" w:hAnsi="Times New Roman" w:cs="Times New Roman"/>
@@ -4865,16 +4855,16 @@
                               </w:rPr>
                               <w:t xml:space="preserve">T32 </w:t>
                             </w:r>
-                            <w:bookmarkStart w:id="24" w:name="OLE_LINK214"/>
-                            <w:bookmarkStart w:id="25" w:name="OLE_LINK215"/>
+                            <w:bookmarkStart w:id="23" w:name="OLE_LINK214"/>
+                            <w:bookmarkStart w:id="24" w:name="OLE_LINK215"/>
                             <w:r>
                               <w:rPr>
                                 <w:szCs w:val="21"/>
                               </w:rPr>
                               <w:t>Example05_Entry</w:t>
                             </w:r>
+                            <w:bookmarkEnd w:id="23"/>
                             <w:bookmarkEnd w:id="24"/>
-                            <w:bookmarkEnd w:id="25"/>
                             <w:r>
                               <w:rPr>
                                 <w:szCs w:val="21"/>
@@ -4965,18 +4955,18 @@
                               </w:rPr>
                               <w:t>printf("</w:t>
                             </w:r>
-                            <w:bookmarkStart w:id="26" w:name="OLE_LINK32"/>
-                            <w:bookmarkStart w:id="27" w:name="OLE_LINK33"/>
-                            <w:bookmarkStart w:id="28" w:name="OLE_LINK34"/>
+                            <w:bookmarkStart w:id="25" w:name="OLE_LINK32"/>
+                            <w:bookmarkStart w:id="26" w:name="OLE_LINK33"/>
+                            <w:bookmarkStart w:id="27" w:name="OLE_LINK34"/>
                             <w:r>
                               <w:rPr>
                                 <w:szCs w:val="21"/>
                               </w:rPr>
                               <w:t>Example05_Entry</w:t>
                             </w:r>
+                            <w:bookmarkEnd w:id="25"/>
                             <w:bookmarkEnd w:id="26"/>
                             <w:bookmarkEnd w:id="27"/>
-                            <w:bookmarkEnd w:id="28"/>
                             <w:r>
                               <w:rPr>
                                 <w:szCs w:val="21"/>
@@ -5003,9 +4993,9 @@
                               </w:rPr>
                               <w:tab/>
                             </w:r>
-                            <w:bookmarkStart w:id="29" w:name="OLE_LINK29"/>
-                            <w:bookmarkStart w:id="30" w:name="OLE_LINK30"/>
-                            <w:bookmarkStart w:id="31" w:name="OLE_LINK31"/>
+                            <w:bookmarkStart w:id="28" w:name="OLE_LINK29"/>
+                            <w:bookmarkStart w:id="29" w:name="OLE_LINK30"/>
+                            <w:bookmarkStart w:id="30" w:name="OLE_LINK31"/>
                             <w:r>
                               <w:rPr>
                                 <w:szCs w:val="21"/>
@@ -5024,9 +5014,9 @@
                               </w:rPr>
                               <w:t>创建高优先级线程</w:t>
                             </w:r>
+                            <w:bookmarkEnd w:id="28"/>
                             <w:bookmarkEnd w:id="29"/>
                             <w:bookmarkEnd w:id="30"/>
-                            <w:bookmarkEnd w:id="31"/>
                           </w:p>
                           <w:p>
                             <w:pPr>
@@ -5137,6 +5127,14 @@
                               </w:rPr>
                               <w:t xml:space="preserve">9     </w:t>
                             </w:r>
+                            <w:r>
+                              <w:rPr>
+                                <w:szCs w:val="21"/>
+                              </w:rPr>
+                              <w:t xml:space="preserve"> </w:t>
+                            </w:r>
+                            <w:bookmarkStart w:id="31" w:name="_GoBack"/>
+                            <w:bookmarkEnd w:id="31"/>
                             <w:r>
                               <w:rPr>
                                 <w:szCs w:val="21"/>
@@ -5869,16 +5867,16 @@
                         </w:rPr>
                         <w:t xml:space="preserve">T32 </w:t>
                       </w:r>
-                      <w:bookmarkStart w:id="31" w:name="OLE_LINK214"/>
-                      <w:bookmarkStart w:id="32" w:name="OLE_LINK215"/>
+                      <w:bookmarkStart w:id="32" w:name="OLE_LINK214"/>
+                      <w:bookmarkStart w:id="33" w:name="OLE_LINK215"/>
                       <w:r>
                         <w:rPr>
                           <w:szCs w:val="21"/>
                         </w:rPr>
                         <w:t>Example05_Entry</w:t>
                       </w:r>
-                      <w:bookmarkEnd w:id="31"/>
                       <w:bookmarkEnd w:id="32"/>
+                      <w:bookmarkEnd w:id="33"/>
                       <w:r>
                         <w:rPr>
                           <w:szCs w:val="21"/>
@@ -5969,18 +5967,18 @@
                         </w:rPr>
                         <w:t>printf("</w:t>
                       </w:r>
-                      <w:bookmarkStart w:id="33" w:name="OLE_LINK32"/>
-                      <w:bookmarkStart w:id="34" w:name="OLE_LINK33"/>
-                      <w:bookmarkStart w:id="35" w:name="OLE_LINK34"/>
+                      <w:bookmarkStart w:id="34" w:name="OLE_LINK32"/>
+                      <w:bookmarkStart w:id="35" w:name="OLE_LINK33"/>
+                      <w:bookmarkStart w:id="36" w:name="OLE_LINK34"/>
                       <w:r>
                         <w:rPr>
                           <w:szCs w:val="21"/>
                         </w:rPr>
                         <w:t>Example05_Entry</w:t>
                       </w:r>
-                      <w:bookmarkEnd w:id="33"/>
                       <w:bookmarkEnd w:id="34"/>
                       <w:bookmarkEnd w:id="35"/>
+                      <w:bookmarkEnd w:id="36"/>
                       <w:r>
                         <w:rPr>
                           <w:szCs w:val="21"/>
@@ -6007,9 +6005,9 @@
                         </w:rPr>
                         <w:tab/>
                       </w:r>
-                      <w:bookmarkStart w:id="36" w:name="OLE_LINK29"/>
-                      <w:bookmarkStart w:id="37" w:name="OLE_LINK30"/>
-                      <w:bookmarkStart w:id="38" w:name="OLE_LINK31"/>
+                      <w:bookmarkStart w:id="37" w:name="OLE_LINK29"/>
+                      <w:bookmarkStart w:id="38" w:name="OLE_LINK30"/>
+                      <w:bookmarkStart w:id="39" w:name="OLE_LINK31"/>
                       <w:r>
                         <w:rPr>
                           <w:szCs w:val="21"/>
@@ -6028,9 +6026,9 @@
                         </w:rPr>
                         <w:t>创建高优先级线程</w:t>
                       </w:r>
-                      <w:bookmarkEnd w:id="36"/>
                       <w:bookmarkEnd w:id="37"/>
                       <w:bookmarkEnd w:id="38"/>
+                      <w:bookmarkEnd w:id="39"/>
                     </w:p>
                     <w:p>
                       <w:pPr>
@@ -6141,6 +6139,14 @@
                         </w:rPr>
                         <w:t xml:space="preserve">9     </w:t>
                       </w:r>
+                      <w:r>
+                        <w:rPr>
+                          <w:szCs w:val="21"/>
+                        </w:rPr>
+                        <w:t xml:space="preserve"> </w:t>
+                      </w:r>
+                      <w:bookmarkStart w:id="40" w:name="_GoBack"/>
+                      <w:bookmarkEnd w:id="40"/>
                       <w:r>
                         <w:rPr>
                           <w:szCs w:val="21"/>
@@ -6995,8 +7001,8 @@
           <w:szCs w:val="24"/>
         </w:rPr>
       </w:pPr>
-      <w:bookmarkStart w:id="32" w:name="OLE_LINK218"/>
-      <w:bookmarkStart w:id="33" w:name="OLE_LINK224"/>
+      <w:bookmarkStart w:id="41" w:name="OLE_LINK218"/>
+      <w:bookmarkStart w:id="42" w:name="OLE_LINK224"/>
       <w:r>
         <w:rPr>
           <w:rFonts w:ascii="Times New Roman" w:eastAsia="宋体" w:hAnsi="Times New Roman" w:cs="Times New Roman" w:hint="eastAsia"/>
@@ -7005,8 +7011,8 @@
         </w:rPr>
         <w:t>高优先级线程打印</w:t>
       </w:r>
-      <w:bookmarkStart w:id="34" w:name="OLE_LINK216"/>
-      <w:bookmarkStart w:id="35" w:name="OLE_LINK217"/>
+      <w:bookmarkStart w:id="43" w:name="OLE_LINK216"/>
+      <w:bookmarkStart w:id="44" w:name="OLE_LINK217"/>
       <w:r>
         <w:rPr>
           <w:rFonts w:ascii="Times New Roman" w:eastAsia="宋体" w:hAnsi="Times New Roman" w:cs="Times New Roman" w:hint="eastAsia"/>
@@ -7015,8 +7021,8 @@
         </w:rPr>
         <w:t>回显</w:t>
       </w:r>
-      <w:bookmarkEnd w:id="34"/>
-      <w:bookmarkEnd w:id="35"/>
+      <w:bookmarkEnd w:id="43"/>
+      <w:bookmarkEnd w:id="44"/>
       <w:r>
         <w:rPr>
           <w:rFonts w:ascii="Times New Roman" w:eastAsia="宋体" w:hAnsi="Times New Roman" w:cs="Times New Roman" w:hint="eastAsia"/>
@@ -7026,8 +7032,8 @@
         <w:t>信息：</w:t>
       </w:r>
     </w:p>
-    <w:bookmarkEnd w:id="32"/>
-    <w:bookmarkEnd w:id="33"/>
+    <w:bookmarkEnd w:id="41"/>
+    <w:bookmarkEnd w:id="42"/>
     <w:p>
       <w:pPr>
         <w:rPr>
@@ -7059,9 +7065,9 @@
                 <w:szCs w:val="21"/>
               </w:rPr>
             </w:pPr>
-            <w:bookmarkStart w:id="36" w:name="OLE_LINK278"/>
-            <w:bookmarkStart w:id="37" w:name="OLE_LINK222"/>
-            <w:bookmarkStart w:id="38" w:name="OLE_LINK223"/>
+            <w:bookmarkStart w:id="45" w:name="OLE_LINK278"/>
+            <w:bookmarkStart w:id="46" w:name="OLE_LINK222"/>
+            <w:bookmarkStart w:id="47" w:name="OLE_LINK223"/>
             <w:r>
               <w:rPr>
                 <w:rFonts w:ascii="Times New Roman" w:eastAsia="宋体" w:hAnsi="Times New Roman" w:cs="Times New Roman"/>
@@ -7183,8 +7189,8 @@
         </w:tc>
       </w:tr>
     </w:tbl>
-    <w:bookmarkEnd w:id="23"/>
-    <w:bookmarkEnd w:id="36"/>
+    <w:bookmarkEnd w:id="22"/>
+    <w:bookmarkEnd w:id="45"/>
     <w:p>
       <w:pPr>
         <w:keepNext/>
@@ -7317,8 +7323,8 @@
         <w:t>高优先级线程</w:t>
       </w:r>
     </w:p>
-    <w:bookmarkEnd w:id="37"/>
-    <w:bookmarkEnd w:id="38"/>
+    <w:bookmarkEnd w:id="46"/>
+    <w:bookmarkEnd w:id="47"/>
     <w:p>
       <w:pPr>
         <w:rPr>
@@ -7932,9 +7938,9 @@
                 <w:szCs w:val="21"/>
               </w:rPr>
             </w:pPr>
-            <w:bookmarkStart w:id="39" w:name="OLE_LINK35"/>
-            <w:bookmarkStart w:id="40" w:name="OLE_LINK36"/>
-            <w:bookmarkStart w:id="41" w:name="_Hlk531433861"/>
+            <w:bookmarkStart w:id="48" w:name="OLE_LINK35"/>
+            <w:bookmarkStart w:id="49" w:name="OLE_LINK36"/>
+            <w:bookmarkStart w:id="50" w:name="_Hlk531433861"/>
             <w:r>
               <w:rPr>
                 <w:rFonts w:ascii="Times New Roman" w:eastAsia="宋体" w:hAnsi="Times New Roman" w:cs="Times New Roman" w:hint="eastAsia"/>
@@ -7949,9 +7955,9 @@
               </w:rPr>
               <w:t>ask_Low is running</w:t>
             </w:r>
-            <w:bookmarkEnd w:id="39"/>
-            <w:bookmarkEnd w:id="40"/>
-            <w:bookmarkEnd w:id="41"/>
+            <w:bookmarkEnd w:id="48"/>
+            <w:bookmarkEnd w:id="49"/>
+            <w:bookmarkEnd w:id="50"/>
             <w:r>
               <w:rPr>
                 <w:rFonts w:ascii="Times New Roman" w:eastAsia="宋体" w:hAnsi="Times New Roman" w:cs="Times New Roman"/>
@@ -7966,9 +7972,9 @@
               </w:rPr>
               <w:tab/>
             </w:r>
-            <w:bookmarkStart w:id="42" w:name="OLE_LINK37"/>
-            <w:bookmarkStart w:id="43" w:name="OLE_LINK38"/>
-            <w:bookmarkStart w:id="44" w:name="OLE_LINK39"/>
+            <w:bookmarkStart w:id="51" w:name="OLE_LINK37"/>
+            <w:bookmarkStart w:id="52" w:name="OLE_LINK38"/>
+            <w:bookmarkStart w:id="53" w:name="OLE_LINK39"/>
             <w:r>
               <w:rPr>
                 <w:rFonts w:ascii="Times New Roman" w:eastAsia="宋体" w:hAnsi="Times New Roman" w:cs="Times New Roman"/>
@@ -7984,9 +7990,9 @@
               <w:t>低优先级线程执行</w:t>
             </w:r>
           </w:p>
-          <w:bookmarkEnd w:id="42"/>
-          <w:bookmarkEnd w:id="43"/>
-          <w:bookmarkEnd w:id="44"/>
+          <w:bookmarkEnd w:id="51"/>
+          <w:bookmarkEnd w:id="52"/>
+          <w:bookmarkEnd w:id="53"/>
           <w:p>
             <w:pPr>
               <w:jc w:val="left"/>
@@ -8041,10 +8047,10 @@
                 <w:szCs w:val="21"/>
               </w:rPr>
             </w:pPr>
-            <w:bookmarkStart w:id="45" w:name="OLE_LINK46"/>
-            <w:bookmarkStart w:id="46" w:name="OLE_LINK47"/>
-            <w:bookmarkStart w:id="47" w:name="OLE_LINK48"/>
-            <w:bookmarkStart w:id="48" w:name="OLE_LINK49"/>
+            <w:bookmarkStart w:id="54" w:name="OLE_LINK46"/>
+            <w:bookmarkStart w:id="55" w:name="OLE_LINK47"/>
+            <w:bookmarkStart w:id="56" w:name="OLE_LINK48"/>
+            <w:bookmarkStart w:id="57" w:name="OLE_LINK49"/>
             <w:r>
               <w:rPr>
                 <w:rFonts w:ascii="Times New Roman" w:eastAsia="宋体" w:hAnsi="Times New Roman" w:cs="Times New Roman" w:hint="eastAsia"/>
@@ -8095,10 +8101,10 @@
               <w:t>高优先级线程打断</w:t>
             </w:r>
           </w:p>
-          <w:bookmarkEnd w:id="45"/>
-          <w:bookmarkEnd w:id="46"/>
-          <w:bookmarkEnd w:id="47"/>
-          <w:bookmarkEnd w:id="48"/>
+          <w:bookmarkEnd w:id="54"/>
+          <w:bookmarkEnd w:id="55"/>
+          <w:bookmarkEnd w:id="56"/>
+          <w:bookmarkEnd w:id="57"/>
           <w:p>
             <w:pPr>
               <w:jc w:val="left"/>
@@ -8774,7 +8780,7 @@
           <w:bCs/>
         </w:rPr>
       </w:pPr>
-      <w:bookmarkStart w:id="49" w:name="_Ref535230143"/>
+      <w:bookmarkStart w:id="58" w:name="_Ref535230143"/>
       <w:r>
         <w:rPr>
           <w:rFonts w:hint="eastAsia"/>
@@ -8826,7 +8832,7 @@
       <w:r>
         <w:fldChar w:fldCharType="end"/>
       </w:r>
-      <w:bookmarkEnd w:id="49"/>
+      <w:bookmarkEnd w:id="58"/>
       <w:r>
         <w:t xml:space="preserve"> </w:t>
       </w:r>
@@ -10220,11 +10226,11 @@
         <w:spacing w:line="360" w:lineRule="auto"/>
         <w:jc w:val="both"/>
       </w:pPr>
-      <w:bookmarkStart w:id="50" w:name="_Ref536006827"/>
+      <w:bookmarkStart w:id="59" w:name="_Ref536006827"/>
       <w:r>
         <w:t>Huawei-LiteOS official website. https://developer.huawei.com/ict/cn/site-iot-liteos.</w:t>
       </w:r>
-      <w:bookmarkEnd w:id="50"/>
+      <w:bookmarkEnd w:id="59"/>
     </w:p>
     <w:p>
       <w:pPr>
@@ -10236,11 +10242,11 @@
         <w:spacing w:line="360" w:lineRule="auto"/>
         <w:jc w:val="both"/>
       </w:pPr>
-      <w:bookmarkStart w:id="51" w:name="_Ref536006849"/>
+      <w:bookmarkStart w:id="60" w:name="_Ref536006849"/>
       <w:r>
         <w:t>OceanConnect official website. https://developer.huawei.com/ict/cn/site-oceanconnect-next.</w:t>
       </w:r>
-      <w:bookmarkEnd w:id="51"/>
+      <w:bookmarkEnd w:id="60"/>
     </w:p>
     <w:sectPr>
       <w:pgSz w:w="11906" w:h="16838"/>
@@ -11952,7 +11958,7 @@
 </file>
 
 <file path=customXml/itemProps1.xml><?xml version="1.0" encoding="utf-8"?>
-<ds:datastoreItem xmlns:ds="http://schemas.openxmlformats.org/officeDocument/2006/customXml" ds:itemID="{82955358-3C56-401D-BBDE-B43F2BB30EC4}">
+<ds:datastoreItem xmlns:ds="http://schemas.openxmlformats.org/officeDocument/2006/customXml" ds:itemID="{B263F242-E457-41EF-9D72-14B38F8C7032}">
   <ds:schemaRefs>
     <ds:schemaRef ds:uri="http://schemas.openxmlformats.org/officeDocument/2006/bibliography"/>
   </ds:schemaRefs>

--- a/电子材料/第三章/二维码及网页展示/Huawei-LiteOS.docx
+++ b/电子材料/第三章/二维码及网页展示/Huawei-LiteOS.docx
@@ -1173,6 +1173,7 @@
         </w:rPr>
       </w:pPr>
     </w:p>
+    <w:bookmarkStart w:id="1" w:name="_GoBack"/>
     <w:p>
       <w:pPr>
         <w:widowControl/>
@@ -1193,7 +1194,7 @@
           <w:kern w:val="24"/>
           <w:szCs w:val="21"/>
         </w:rPr>
-        <w:object w:dxaOrig="10231" w:dyaOrig="5821">
+        <w:object w:dxaOrig="10230" w:dyaOrig="5820">
           <v:shapetype id="_x0000_t75" coordsize="21600,21600" o:spt="75" o:preferrelative="t" path="m@4@5l@4@11@9@11@9@5xe" filled="f" stroked="f">
             <v:stroke joinstyle="miter"/>
             <v:formulas>
@@ -1213,12 +1214,13 @@
             <v:path o:extrusionok="f" gradientshapeok="t" o:connecttype="rect"/>
             <o:lock v:ext="edit" aspectratio="t"/>
           </v:shapetype>
-          <v:shape id="_x0000_i1036" type="#_x0000_t75" style="width:414.85pt;height:236.35pt" o:ole="">
+          <v:shape id="_x0000_i1027" type="#_x0000_t75" style="width:414.85pt;height:236.3pt" o:ole="">
             <v:imagedata r:id="rId8" o:title=""/>
           </v:shape>
-          <o:OLEObject Type="Embed" ProgID="Visio.Drawing.15" ShapeID="_x0000_i1036" DrawAspect="Content" ObjectID="_1612267848" r:id="rId9"/>
+          <o:OLEObject Type="Embed" ProgID="Visio.Drawing.15" ShapeID="_x0000_i1027" DrawAspect="Content" ObjectID="_1612268038" r:id="rId9"/>
         </w:object>
       </w:r>
+      <w:bookmarkEnd w:id="1"/>
     </w:p>
     <w:p>
       <w:pPr>
@@ -1232,7 +1234,7 @@
           <w:szCs w:val="21"/>
         </w:rPr>
       </w:pPr>
-      <w:bookmarkStart w:id="1" w:name="_Ref535248202"/>
+      <w:bookmarkStart w:id="2" w:name="_Ref535248202"/>
       <w:r>
         <w:rPr>
           <w:rFonts w:ascii="Times New Roman" w:hAnsi="Times New Roman" w:cs="Times New Roman" w:hint="eastAsia"/>
@@ -1333,7 +1335,7 @@
         </w:rPr>
         <w:fldChar w:fldCharType="end"/>
       </w:r>
-      <w:bookmarkEnd w:id="1"/>
+      <w:bookmarkEnd w:id="2"/>
       <w:r>
         <w:rPr>
           <w:rFonts w:ascii="Times New Roman" w:hAnsi="Times New Roman" w:cs="Times New Roman"/>
@@ -1782,7 +1784,7 @@
           <w:szCs w:val="21"/>
         </w:rPr>
       </w:pPr>
-      <w:bookmarkStart w:id="2" w:name="_Ref535247971"/>
+      <w:bookmarkStart w:id="3" w:name="_Ref535247971"/>
       <w:r>
         <w:rPr>
           <w:rFonts w:ascii="Times New Roman" w:hAnsi="Times New Roman" w:cs="Times New Roman"/>
@@ -1865,7 +1867,7 @@
         </w:rPr>
         <w:fldChar w:fldCharType="end"/>
       </w:r>
-      <w:bookmarkEnd w:id="2"/>
+      <w:bookmarkEnd w:id="3"/>
       <w:r>
         <w:rPr>
           <w:rFonts w:ascii="Times New Roman" w:hAnsi="Times New Roman" w:cs="Times New Roman"/>
@@ -3331,15 +3333,15 @@
         </w:rPr>
         <w:t>语言开发新的模块业务即可。</w:t>
       </w:r>
-      <w:bookmarkStart w:id="3" w:name="OLE_LINK5"/>
-      <w:bookmarkStart w:id="4" w:name="OLE_LINK6"/>
+      <w:bookmarkStart w:id="4" w:name="OLE_LINK5"/>
+      <w:bookmarkStart w:id="5" w:name="OLE_LINK6"/>
     </w:p>
-    <w:bookmarkStart w:id="5" w:name="OLE_LINK27"/>
-    <w:bookmarkStart w:id="6" w:name="OLE_LINK28"/>
-    <w:bookmarkStart w:id="7" w:name="OLE_LINK10"/>
-    <w:bookmarkStart w:id="8" w:name="OLE_LINK11"/>
-    <w:bookmarkEnd w:id="3"/>
+    <w:bookmarkStart w:id="6" w:name="OLE_LINK27"/>
+    <w:bookmarkStart w:id="7" w:name="OLE_LINK28"/>
+    <w:bookmarkStart w:id="8" w:name="OLE_LINK10"/>
+    <w:bookmarkStart w:id="9" w:name="OLE_LINK11"/>
     <w:bookmarkEnd w:id="4"/>
+    <w:bookmarkEnd w:id="5"/>
     <w:p>
       <w:pPr>
         <w:spacing w:line="300" w:lineRule="auto"/>
@@ -3531,12 +3533,12 @@
         </w:rPr>
         <w:t>Huawei-LiteOS</w:t>
       </w:r>
-      <w:bookmarkStart w:id="9" w:name="OLE_LINK19"/>
-      <w:bookmarkStart w:id="10" w:name="OLE_LINK20"/>
-      <w:bookmarkStart w:id="11" w:name="OLE_LINK21"/>
-      <w:bookmarkStart w:id="12" w:name="OLE_LINK22"/>
-      <w:bookmarkStart w:id="13" w:name="OLE_LINK23"/>
-      <w:bookmarkStart w:id="14" w:name="OLE_LINK24"/>
+      <w:bookmarkStart w:id="10" w:name="OLE_LINK19"/>
+      <w:bookmarkStart w:id="11" w:name="OLE_LINK20"/>
+      <w:bookmarkStart w:id="12" w:name="OLE_LINK21"/>
+      <w:bookmarkStart w:id="13" w:name="OLE_LINK22"/>
+      <w:bookmarkStart w:id="14" w:name="OLE_LINK23"/>
+      <w:bookmarkStart w:id="15" w:name="OLE_LINK24"/>
       <w:r>
         <w:rPr>
           <w:rFonts w:ascii="Times New Roman" w:eastAsia="宋体" w:hAnsi="Times New Roman" w:cs="Times New Roman" w:hint="eastAsia"/>
@@ -3545,12 +3547,12 @@
         </w:rPr>
         <w:t>支持基于线程</w:t>
       </w:r>
-      <w:bookmarkEnd w:id="9"/>
       <w:bookmarkEnd w:id="10"/>
       <w:bookmarkEnd w:id="11"/>
       <w:bookmarkEnd w:id="12"/>
       <w:bookmarkEnd w:id="13"/>
       <w:bookmarkEnd w:id="14"/>
+      <w:bookmarkEnd w:id="15"/>
       <w:r>
         <w:rPr>
           <w:rFonts w:ascii="Times New Roman" w:eastAsia="宋体" w:hAnsi="Times New Roman" w:cs="Times New Roman" w:hint="eastAsia"/>
@@ -3559,8 +3561,8 @@
         </w:rPr>
         <w:t>的编程，可以在线程之间进行通信和切换。线程是竞争系</w:t>
       </w:r>
-      <w:bookmarkEnd w:id="5"/>
       <w:bookmarkEnd w:id="6"/>
+      <w:bookmarkEnd w:id="7"/>
       <w:r>
         <w:rPr>
           <w:rFonts w:ascii="Times New Roman" w:eastAsia="宋体" w:hAnsi="Times New Roman" w:cs="Times New Roman" w:hint="eastAsia"/>
@@ -3801,7 +3803,7 @@
           <w:szCs w:val="21"/>
         </w:rPr>
       </w:pPr>
-      <w:bookmarkStart w:id="15" w:name="_Ref535248172"/>
+      <w:bookmarkStart w:id="16" w:name="_Ref535248172"/>
       <w:r>
         <w:rPr>
           <w:rFonts w:ascii="Times New Roman" w:hAnsi="Times New Roman" w:cs="Times New Roman" w:hint="eastAsia"/>
@@ -3902,7 +3904,7 @@
         </w:rPr>
         <w:fldChar w:fldCharType="end"/>
       </w:r>
-      <w:bookmarkEnd w:id="15"/>
+      <w:bookmarkEnd w:id="16"/>
       <w:r>
         <w:rPr>
           <w:rFonts w:ascii="Times New Roman" w:hAnsi="Times New Roman" w:cs="Times New Roman"/>
@@ -4273,8 +4275,8 @@
         <w:t>退出态：被阻塞的线程调用删除接口，其状态就由阻塞态进入了退出态。</w:t>
       </w:r>
     </w:p>
-    <w:bookmarkEnd w:id="7"/>
     <w:bookmarkEnd w:id="8"/>
+    <w:bookmarkEnd w:id="9"/>
     <w:p>
       <w:pPr>
         <w:spacing w:line="300" w:lineRule="auto"/>
@@ -4555,9 +4557,9 @@
         </w:rPr>
         <w:t xml:space="preserve"> </w:t>
       </w:r>
-      <w:bookmarkStart w:id="16" w:name="OLE_LINK40"/>
-      <w:bookmarkStart w:id="17" w:name="OLE_LINK41"/>
-      <w:bookmarkStart w:id="18" w:name="OLE_LINK42"/>
+      <w:bookmarkStart w:id="17" w:name="OLE_LINK40"/>
+      <w:bookmarkStart w:id="18" w:name="OLE_LINK41"/>
+      <w:bookmarkStart w:id="19" w:name="OLE_LINK42"/>
       <w:r>
         <w:rPr>
           <w:rFonts w:ascii="Times New Roman" w:eastAsia="宋体" w:hAnsi="Times New Roman" w:cs="Times New Roman" w:hint="eastAsia"/>
@@ -4566,9 +4568,9 @@
         </w:rPr>
         <w:t>LOS_TaskDelay</w:t>
       </w:r>
-      <w:bookmarkEnd w:id="16"/>
       <w:bookmarkEnd w:id="17"/>
       <w:bookmarkEnd w:id="18"/>
+      <w:bookmarkEnd w:id="19"/>
       <w:r>
         <w:rPr>
           <w:rFonts w:ascii="Times New Roman" w:eastAsia="宋体" w:hAnsi="Times New Roman" w:cs="Times New Roman" w:hint="eastAsia"/>
@@ -4593,9 +4595,9 @@
         </w:rPr>
         <w:t xml:space="preserve"> </w:t>
       </w:r>
-      <w:bookmarkStart w:id="19" w:name="OLE_LINK43"/>
-      <w:bookmarkStart w:id="20" w:name="OLE_LINK44"/>
-      <w:bookmarkStart w:id="21" w:name="OLE_LINK45"/>
+      <w:bookmarkStart w:id="20" w:name="OLE_LINK43"/>
+      <w:bookmarkStart w:id="21" w:name="OLE_LINK44"/>
+      <w:bookmarkStart w:id="22" w:name="OLE_LINK45"/>
       <w:r>
         <w:rPr>
           <w:rFonts w:ascii="Times New Roman" w:eastAsia="宋体" w:hAnsi="Times New Roman" w:cs="Times New Roman" w:hint="eastAsia"/>
@@ -4604,9 +4606,9 @@
         </w:rPr>
         <w:t>CPU</w:t>
       </w:r>
-      <w:bookmarkEnd w:id="19"/>
       <w:bookmarkEnd w:id="20"/>
       <w:bookmarkEnd w:id="21"/>
+      <w:bookmarkEnd w:id="22"/>
       <w:r>
         <w:rPr>
           <w:rFonts w:ascii="Times New Roman" w:eastAsia="宋体" w:hAnsi="Times New Roman" w:cs="Times New Roman" w:hint="eastAsia"/>
@@ -4774,6 +4776,7 @@
         <w:t>的低优先级线程。</w:t>
       </w:r>
     </w:p>
+    <w:bookmarkStart w:id="23" w:name="OLE_LINK219"/>
     <w:p>
       <w:pPr>
         <w:spacing w:line="300" w:lineRule="auto"/>
@@ -4783,7 +4786,6 @@
           <w:szCs w:val="24"/>
         </w:rPr>
       </w:pPr>
-      <w:bookmarkStart w:id="22" w:name="OLE_LINK219"/>
       <w:r>
         <w:rPr>
           <w:rFonts w:ascii="Times New Roman" w:eastAsia="宋体" w:hAnsi="Times New Roman" w:cs="Times New Roman"/>
@@ -4855,16 +4857,16 @@
                               </w:rPr>
                               <w:t xml:space="preserve">T32 </w:t>
                             </w:r>
-                            <w:bookmarkStart w:id="23" w:name="OLE_LINK214"/>
-                            <w:bookmarkStart w:id="24" w:name="OLE_LINK215"/>
+                            <w:bookmarkStart w:id="24" w:name="OLE_LINK214"/>
+                            <w:bookmarkStart w:id="25" w:name="OLE_LINK215"/>
                             <w:r>
                               <w:rPr>
                                 <w:szCs w:val="21"/>
                               </w:rPr>
                               <w:t>Example05_Entry</w:t>
                             </w:r>
-                            <w:bookmarkEnd w:id="23"/>
                             <w:bookmarkEnd w:id="24"/>
+                            <w:bookmarkEnd w:id="25"/>
                             <w:r>
                               <w:rPr>
                                 <w:szCs w:val="21"/>
@@ -4955,18 +4957,18 @@
                               </w:rPr>
                               <w:t>printf("</w:t>
                             </w:r>
-                            <w:bookmarkStart w:id="25" w:name="OLE_LINK32"/>
-                            <w:bookmarkStart w:id="26" w:name="OLE_LINK33"/>
-                            <w:bookmarkStart w:id="27" w:name="OLE_LINK34"/>
+                            <w:bookmarkStart w:id="26" w:name="OLE_LINK32"/>
+                            <w:bookmarkStart w:id="27" w:name="OLE_LINK33"/>
+                            <w:bookmarkStart w:id="28" w:name="OLE_LINK34"/>
                             <w:r>
                               <w:rPr>
                                 <w:szCs w:val="21"/>
                               </w:rPr>
                               <w:t>Example05_Entry</w:t>
                             </w:r>
-                            <w:bookmarkEnd w:id="25"/>
                             <w:bookmarkEnd w:id="26"/>
                             <w:bookmarkEnd w:id="27"/>
+                            <w:bookmarkEnd w:id="28"/>
                             <w:r>
                               <w:rPr>
                                 <w:szCs w:val="21"/>
@@ -4993,9 +4995,9 @@
                               </w:rPr>
                               <w:tab/>
                             </w:r>
-                            <w:bookmarkStart w:id="28" w:name="OLE_LINK29"/>
-                            <w:bookmarkStart w:id="29" w:name="OLE_LINK30"/>
-                            <w:bookmarkStart w:id="30" w:name="OLE_LINK31"/>
+                            <w:bookmarkStart w:id="29" w:name="OLE_LINK29"/>
+                            <w:bookmarkStart w:id="30" w:name="OLE_LINK30"/>
+                            <w:bookmarkStart w:id="31" w:name="OLE_LINK31"/>
                             <w:r>
                               <w:rPr>
                                 <w:szCs w:val="21"/>
@@ -5014,9 +5016,9 @@
                               </w:rPr>
                               <w:t>创建高优先级线程</w:t>
                             </w:r>
-                            <w:bookmarkEnd w:id="28"/>
                             <w:bookmarkEnd w:id="29"/>
                             <w:bookmarkEnd w:id="30"/>
+                            <w:bookmarkEnd w:id="31"/>
                           </w:p>
                           <w:p>
                             <w:pPr>
@@ -5133,8 +5135,6 @@
                               </w:rPr>
                               <w:t xml:space="preserve"> </w:t>
                             </w:r>
-                            <w:bookmarkStart w:id="31" w:name="_GoBack"/>
-                            <w:bookmarkEnd w:id="31"/>
                             <w:r>
                               <w:rPr>
                                 <w:szCs w:val="21"/>
@@ -7001,8 +7001,8 @@
           <w:szCs w:val="24"/>
         </w:rPr>
       </w:pPr>
-      <w:bookmarkStart w:id="41" w:name="OLE_LINK218"/>
-      <w:bookmarkStart w:id="42" w:name="OLE_LINK224"/>
+      <w:bookmarkStart w:id="32" w:name="OLE_LINK218"/>
+      <w:bookmarkStart w:id="33" w:name="OLE_LINK224"/>
       <w:r>
         <w:rPr>
           <w:rFonts w:ascii="Times New Roman" w:eastAsia="宋体" w:hAnsi="Times New Roman" w:cs="Times New Roman" w:hint="eastAsia"/>
@@ -7011,8 +7011,8 @@
         </w:rPr>
         <w:t>高优先级线程打印</w:t>
       </w:r>
-      <w:bookmarkStart w:id="43" w:name="OLE_LINK216"/>
-      <w:bookmarkStart w:id="44" w:name="OLE_LINK217"/>
+      <w:bookmarkStart w:id="34" w:name="OLE_LINK216"/>
+      <w:bookmarkStart w:id="35" w:name="OLE_LINK217"/>
       <w:r>
         <w:rPr>
           <w:rFonts w:ascii="Times New Roman" w:eastAsia="宋体" w:hAnsi="Times New Roman" w:cs="Times New Roman" w:hint="eastAsia"/>
@@ -7021,8 +7021,8 @@
         </w:rPr>
         <w:t>回显</w:t>
       </w:r>
-      <w:bookmarkEnd w:id="43"/>
-      <w:bookmarkEnd w:id="44"/>
+      <w:bookmarkEnd w:id="34"/>
+      <w:bookmarkEnd w:id="35"/>
       <w:r>
         <w:rPr>
           <w:rFonts w:ascii="Times New Roman" w:eastAsia="宋体" w:hAnsi="Times New Roman" w:cs="Times New Roman" w:hint="eastAsia"/>
@@ -7032,8 +7032,8 @@
         <w:t>信息：</w:t>
       </w:r>
     </w:p>
-    <w:bookmarkEnd w:id="41"/>
-    <w:bookmarkEnd w:id="42"/>
+    <w:bookmarkEnd w:id="32"/>
+    <w:bookmarkEnd w:id="33"/>
     <w:p>
       <w:pPr>
         <w:rPr>
@@ -7065,9 +7065,9 @@
                 <w:szCs w:val="21"/>
               </w:rPr>
             </w:pPr>
-            <w:bookmarkStart w:id="45" w:name="OLE_LINK278"/>
-            <w:bookmarkStart w:id="46" w:name="OLE_LINK222"/>
-            <w:bookmarkStart w:id="47" w:name="OLE_LINK223"/>
+            <w:bookmarkStart w:id="36" w:name="OLE_LINK278"/>
+            <w:bookmarkStart w:id="37" w:name="OLE_LINK222"/>
+            <w:bookmarkStart w:id="38" w:name="OLE_LINK223"/>
             <w:r>
               <w:rPr>
                 <w:rFonts w:ascii="Times New Roman" w:eastAsia="宋体" w:hAnsi="Times New Roman" w:cs="Times New Roman"/>
@@ -7189,8 +7189,8 @@
         </w:tc>
       </w:tr>
     </w:tbl>
-    <w:bookmarkEnd w:id="22"/>
-    <w:bookmarkEnd w:id="45"/>
+    <w:bookmarkEnd w:id="23"/>
+    <w:bookmarkEnd w:id="36"/>
     <w:p>
       <w:pPr>
         <w:keepNext/>
@@ -7323,8 +7323,8 @@
         <w:t>高优先级线程</w:t>
       </w:r>
     </w:p>
-    <w:bookmarkEnd w:id="46"/>
-    <w:bookmarkEnd w:id="47"/>
+    <w:bookmarkEnd w:id="37"/>
+    <w:bookmarkEnd w:id="38"/>
     <w:p>
       <w:pPr>
         <w:rPr>
@@ -7938,9 +7938,9 @@
                 <w:szCs w:val="21"/>
               </w:rPr>
             </w:pPr>
-            <w:bookmarkStart w:id="48" w:name="OLE_LINK35"/>
-            <w:bookmarkStart w:id="49" w:name="OLE_LINK36"/>
-            <w:bookmarkStart w:id="50" w:name="_Hlk531433861"/>
+            <w:bookmarkStart w:id="39" w:name="OLE_LINK35"/>
+            <w:bookmarkStart w:id="40" w:name="OLE_LINK36"/>
+            <w:bookmarkStart w:id="41" w:name="_Hlk531433861"/>
             <w:r>
               <w:rPr>
                 <w:rFonts w:ascii="Times New Roman" w:eastAsia="宋体" w:hAnsi="Times New Roman" w:cs="Times New Roman" w:hint="eastAsia"/>
@@ -7955,9 +7955,9 @@
               </w:rPr>
               <w:t>ask_Low is running</w:t>
             </w:r>
-            <w:bookmarkEnd w:id="48"/>
-            <w:bookmarkEnd w:id="49"/>
-            <w:bookmarkEnd w:id="50"/>
+            <w:bookmarkEnd w:id="39"/>
+            <w:bookmarkEnd w:id="40"/>
+            <w:bookmarkEnd w:id="41"/>
             <w:r>
               <w:rPr>
                 <w:rFonts w:ascii="Times New Roman" w:eastAsia="宋体" w:hAnsi="Times New Roman" w:cs="Times New Roman"/>
@@ -7972,9 +7972,9 @@
               </w:rPr>
               <w:tab/>
             </w:r>
-            <w:bookmarkStart w:id="51" w:name="OLE_LINK37"/>
-            <w:bookmarkStart w:id="52" w:name="OLE_LINK38"/>
-            <w:bookmarkStart w:id="53" w:name="OLE_LINK39"/>
+            <w:bookmarkStart w:id="42" w:name="OLE_LINK37"/>
+            <w:bookmarkStart w:id="43" w:name="OLE_LINK38"/>
+            <w:bookmarkStart w:id="44" w:name="OLE_LINK39"/>
             <w:r>
               <w:rPr>
                 <w:rFonts w:ascii="Times New Roman" w:eastAsia="宋体" w:hAnsi="Times New Roman" w:cs="Times New Roman"/>
@@ -7990,9 +7990,9 @@
               <w:t>低优先级线程执行</w:t>
             </w:r>
           </w:p>
-          <w:bookmarkEnd w:id="51"/>
-          <w:bookmarkEnd w:id="52"/>
-          <w:bookmarkEnd w:id="53"/>
+          <w:bookmarkEnd w:id="42"/>
+          <w:bookmarkEnd w:id="43"/>
+          <w:bookmarkEnd w:id="44"/>
           <w:p>
             <w:pPr>
               <w:jc w:val="left"/>
@@ -8047,10 +8047,10 @@
                 <w:szCs w:val="21"/>
               </w:rPr>
             </w:pPr>
-            <w:bookmarkStart w:id="54" w:name="OLE_LINK46"/>
-            <w:bookmarkStart w:id="55" w:name="OLE_LINK47"/>
-            <w:bookmarkStart w:id="56" w:name="OLE_LINK48"/>
-            <w:bookmarkStart w:id="57" w:name="OLE_LINK49"/>
+            <w:bookmarkStart w:id="45" w:name="OLE_LINK46"/>
+            <w:bookmarkStart w:id="46" w:name="OLE_LINK47"/>
+            <w:bookmarkStart w:id="47" w:name="OLE_LINK48"/>
+            <w:bookmarkStart w:id="48" w:name="OLE_LINK49"/>
             <w:r>
               <w:rPr>
                 <w:rFonts w:ascii="Times New Roman" w:eastAsia="宋体" w:hAnsi="Times New Roman" w:cs="Times New Roman" w:hint="eastAsia"/>
@@ -8101,10 +8101,10 @@
               <w:t>高优先级线程打断</w:t>
             </w:r>
           </w:p>
-          <w:bookmarkEnd w:id="54"/>
-          <w:bookmarkEnd w:id="55"/>
-          <w:bookmarkEnd w:id="56"/>
-          <w:bookmarkEnd w:id="57"/>
+          <w:bookmarkEnd w:id="45"/>
+          <w:bookmarkEnd w:id="46"/>
+          <w:bookmarkEnd w:id="47"/>
+          <w:bookmarkEnd w:id="48"/>
           <w:p>
             <w:pPr>
               <w:jc w:val="left"/>
@@ -8780,7 +8780,7 @@
           <w:bCs/>
         </w:rPr>
       </w:pPr>
-      <w:bookmarkStart w:id="58" w:name="_Ref535230143"/>
+      <w:bookmarkStart w:id="49" w:name="_Ref535230143"/>
       <w:r>
         <w:rPr>
           <w:rFonts w:hint="eastAsia"/>
@@ -8832,7 +8832,7 @@
       <w:r>
         <w:fldChar w:fldCharType="end"/>
       </w:r>
-      <w:bookmarkEnd w:id="58"/>
+      <w:bookmarkEnd w:id="49"/>
       <w:r>
         <w:t xml:space="preserve"> </w:t>
       </w:r>
@@ -10226,11 +10226,11 @@
         <w:spacing w:line="360" w:lineRule="auto"/>
         <w:jc w:val="both"/>
       </w:pPr>
-      <w:bookmarkStart w:id="59" w:name="_Ref536006827"/>
+      <w:bookmarkStart w:id="50" w:name="_Ref536006827"/>
       <w:r>
         <w:t>Huawei-LiteOS official website. https://developer.huawei.com/ict/cn/site-iot-liteos.</w:t>
       </w:r>
-      <w:bookmarkEnd w:id="59"/>
+      <w:bookmarkEnd w:id="50"/>
     </w:p>
     <w:p>
       <w:pPr>
@@ -10242,11 +10242,11 @@
         <w:spacing w:line="360" w:lineRule="auto"/>
         <w:jc w:val="both"/>
       </w:pPr>
-      <w:bookmarkStart w:id="60" w:name="_Ref536006849"/>
+      <w:bookmarkStart w:id="51" w:name="_Ref536006849"/>
       <w:r>
         <w:t>OceanConnect official website. https://developer.huawei.com/ict/cn/site-oceanconnect-next.</w:t>
       </w:r>
-      <w:bookmarkEnd w:id="60"/>
+      <w:bookmarkEnd w:id="51"/>
     </w:p>
     <w:sectPr>
       <w:pgSz w:w="11906" w:h="16838"/>
@@ -11958,7 +11958,7 @@
 </file>
 
 <file path=customXml/itemProps1.xml><?xml version="1.0" encoding="utf-8"?>
-<ds:datastoreItem xmlns:ds="http://schemas.openxmlformats.org/officeDocument/2006/customXml" ds:itemID="{B263F242-E457-41EF-9D72-14B38F8C7032}">
+<ds:datastoreItem xmlns:ds="http://schemas.openxmlformats.org/officeDocument/2006/customXml" ds:itemID="{CD07958A-771F-4CDC-9DAF-99FD27DD277D}">
   <ds:schemaRefs>
     <ds:schemaRef ds:uri="http://schemas.openxmlformats.org/officeDocument/2006/bibliography"/>
   </ds:schemaRefs>
